--- a/TD3/Exercice 1/R3.06_TD3_partie1.docx
+++ b/TD3/Exercice 1/R3.06_TD3_partie1.docx
@@ -681,6 +681,7 @@
       </w:pPr>
       <w:r>
         <w:rPr>
+          <w:noProof/>
           <w:sz w:val="28"/>
           <w:szCs w:val="22"/>
         </w:rPr>
@@ -1397,6 +1398,12 @@
         </w:rPr>
         <w:t>Paquet sortant du routeur R2</w:t>
       </w:r>
+      <w:r>
+        <w:rPr>
+          <w:szCs w:val="24"/>
+        </w:rPr>
+        <w:t> :</w:t>
+      </w:r>
     </w:p>
     <w:p>
       <w:pPr>
@@ -1524,97 +1531,111 @@
         </w:rPr>
         <w:t>Paquet sortant du routeur R4</w:t>
       </w:r>
-    </w:p>
-    <w:p>
-      <w:pPr>
-        <w:ind w:left="0"/>
-        <w:rPr>
-          <w:szCs w:val="24"/>
-        </w:rPr>
-      </w:pPr>
-    </w:p>
-    <w:p>
-      <w:pPr>
-        <w:ind w:left="0"/>
-        <w:rPr>
-          <w:szCs w:val="24"/>
-        </w:rPr>
-      </w:pPr>
-    </w:p>
-    <w:p>
-      <w:pPr>
-        <w:ind w:left="0"/>
-        <w:rPr>
-          <w:szCs w:val="24"/>
-        </w:rPr>
-      </w:pPr>
-    </w:p>
-    <w:p>
-      <w:pPr>
-        <w:ind w:left="0"/>
-        <w:rPr>
-          <w:szCs w:val="24"/>
-        </w:rPr>
-      </w:pPr>
-    </w:p>
-    <w:p>
-      <w:pPr>
-        <w:ind w:left="0"/>
-        <w:rPr>
-          <w:szCs w:val="24"/>
-        </w:rPr>
-      </w:pPr>
-    </w:p>
-    <w:p>
-      <w:pPr>
-        <w:ind w:left="0"/>
-        <w:rPr>
-          <w:szCs w:val="24"/>
-        </w:rPr>
-      </w:pPr>
-    </w:p>
-    <w:p>
-      <w:pPr>
-        <w:ind w:left="0"/>
-        <w:rPr>
-          <w:szCs w:val="24"/>
-        </w:rPr>
-      </w:pPr>
-    </w:p>
-    <w:p>
-      <w:pPr>
-        <w:ind w:left="0"/>
-        <w:rPr>
-          <w:szCs w:val="24"/>
-        </w:rPr>
-      </w:pPr>
-    </w:p>
-    <w:p>
-      <w:pPr>
-        <w:ind w:left="0"/>
-        <w:rPr>
-          <w:szCs w:val="24"/>
-        </w:rPr>
-      </w:pPr>
-    </w:p>
-    <w:p>
-      <w:pPr>
-        <w:ind w:left="0"/>
-        <w:rPr>
-          <w:szCs w:val="24"/>
-        </w:rPr>
-      </w:pPr>
-      <w:r>
-        <w:rPr>
-          <w:szCs w:val="24"/>
-        </w:rPr>
-        <w:t xml:space="preserve">Paquet sortant du </w:t>
-      </w:r>
-      <w:r>
-        <w:rPr>
-          <w:szCs w:val="24"/>
-        </w:rPr>
-        <w:t>serveur branchserver.pka</w:t>
+      <w:r>
+        <w:rPr>
+          <w:szCs w:val="24"/>
+        </w:rPr>
+        <w:t> :</w:t>
+      </w:r>
+    </w:p>
+    <w:p>
+      <w:pPr>
+        <w:ind w:left="0"/>
+        <w:rPr>
+          <w:szCs w:val="24"/>
+        </w:rPr>
+      </w:pPr>
+    </w:p>
+    <w:p>
+      <w:pPr>
+        <w:ind w:left="0"/>
+        <w:rPr>
+          <w:szCs w:val="24"/>
+        </w:rPr>
+      </w:pPr>
+    </w:p>
+    <w:p>
+      <w:pPr>
+        <w:ind w:left="0"/>
+        <w:rPr>
+          <w:szCs w:val="24"/>
+        </w:rPr>
+      </w:pPr>
+    </w:p>
+    <w:p>
+      <w:pPr>
+        <w:ind w:left="0"/>
+        <w:rPr>
+          <w:szCs w:val="24"/>
+        </w:rPr>
+      </w:pPr>
+    </w:p>
+    <w:p>
+      <w:pPr>
+        <w:ind w:left="0"/>
+        <w:rPr>
+          <w:szCs w:val="24"/>
+        </w:rPr>
+      </w:pPr>
+    </w:p>
+    <w:p>
+      <w:pPr>
+        <w:ind w:left="0"/>
+        <w:rPr>
+          <w:szCs w:val="24"/>
+        </w:rPr>
+      </w:pPr>
+    </w:p>
+    <w:p>
+      <w:pPr>
+        <w:ind w:left="0"/>
+        <w:rPr>
+          <w:szCs w:val="24"/>
+        </w:rPr>
+      </w:pPr>
+    </w:p>
+    <w:p>
+      <w:pPr>
+        <w:ind w:left="0"/>
+        <w:rPr>
+          <w:szCs w:val="24"/>
+        </w:rPr>
+      </w:pPr>
+    </w:p>
+    <w:p>
+      <w:pPr>
+        <w:ind w:left="0"/>
+        <w:rPr>
+          <w:szCs w:val="24"/>
+        </w:rPr>
+      </w:pPr>
+    </w:p>
+    <w:p>
+      <w:pPr>
+        <w:ind w:left="0"/>
+        <w:rPr>
+          <w:szCs w:val="24"/>
+        </w:rPr>
+      </w:pPr>
+      <w:r>
+        <w:rPr>
+          <w:szCs w:val="24"/>
+        </w:rPr>
+        <w:t xml:space="preserve">Paquet sortant du serveur </w:t>
+      </w:r>
+      <w:proofErr w:type="spellStart"/>
+      <w:r>
+        <w:rPr>
+          <w:szCs w:val="24"/>
+        </w:rPr>
+        <w:t>branchserver.pka</w:t>
+      </w:r>
+      <w:proofErr w:type="spellEnd"/>
+      <w:r>
+        <w:rPr>
+          <w:szCs w:val="24"/>
+        </w:rPr>
+        <w:t> :</w:t>
       </w:r>
     </w:p>
     <w:p>
@@ -2648,11 +2669,19 @@
         </w:rPr>
         <w:t xml:space="preserve">PC </w:t>
       </w:r>
-      <w:r>
-        <w:rPr>
-          <w:szCs w:val="24"/>
-        </w:rPr>
-        <w:t xml:space="preserve">HomeDesktop et l’adresse IP 64.100.100.2 appartient </w:t>
+      <w:proofErr w:type="spellStart"/>
+      <w:r>
+        <w:rPr>
+          <w:szCs w:val="24"/>
+        </w:rPr>
+        <w:t>HomeDesktop</w:t>
+      </w:r>
+      <w:proofErr w:type="spellEnd"/>
+      <w:r>
+        <w:rPr>
+          <w:szCs w:val="24"/>
+        </w:rPr>
+        <w:t xml:space="preserve"> et l’adresse IP 64.100.100.2 appartient </w:t>
       </w:r>
       <w:r>
         <w:rPr>
@@ -2954,8 +2983,16 @@
         <w:rPr>
           <w:szCs w:val="24"/>
         </w:rPr>
-        <w:t>u PC HomeDesktop</w:t>
-      </w:r>
+        <w:t xml:space="preserve">u PC </w:t>
+      </w:r>
+      <w:proofErr w:type="spellStart"/>
+      <w:r>
+        <w:rPr>
+          <w:szCs w:val="24"/>
+        </w:rPr>
+        <w:t>HomeDesktop</w:t>
+      </w:r>
+      <w:proofErr w:type="spellEnd"/>
       <w:r>
         <w:rPr>
           <w:szCs w:val="24"/>
@@ -2966,7 +3003,21 @@
         <w:rPr>
           <w:szCs w:val="24"/>
         </w:rPr>
-        <w:t>rveur CentralServer.pka</w:t>
+        <w:t xml:space="preserve">rveur </w:t>
+      </w:r>
+      <w:proofErr w:type="spellStart"/>
+      <w:r>
+        <w:rPr>
+          <w:szCs w:val="24"/>
+        </w:rPr>
+        <w:t>CentralServer.pka</w:t>
+      </w:r>
+      <w:proofErr w:type="spellEnd"/>
+      <w:r>
+        <w:rPr>
+          <w:szCs w:val="24"/>
+        </w:rPr>
+        <w:t> :</w:t>
       </w:r>
     </w:p>
     <w:p>
@@ -3111,6 +3162,12 @@
         </w:rPr>
         <w:t>Server.pka</w:t>
       </w:r>
+      <w:r>
+        <w:rPr>
+          <w:szCs w:val="24"/>
+        </w:rPr>
+        <w:t> :</w:t>
+      </w:r>
     </w:p>
     <w:p>
       <w:pPr>
@@ -3224,11 +3281,19 @@
         </w:rPr>
         <w:t xml:space="preserve">PC Guest au serveur </w:t>
       </w:r>
+      <w:proofErr w:type="spellStart"/>
       <w:r>
         <w:rPr>
           <w:szCs w:val="24"/>
         </w:rPr>
         <w:t>CentralServer.pka</w:t>
+      </w:r>
+      <w:proofErr w:type="spellEnd"/>
+      <w:r>
+        <w:rPr>
+          <w:szCs w:val="24"/>
+        </w:rPr>
+        <w:t> :</w:t>
       </w:r>
     </w:p>
     <w:p>
@@ -4968,6 +5033,19 @@
 </file>
 
 <file path=customXml/item1.xml><?xml version="1.0" encoding="utf-8"?>
+<b:Sources xmlns:b="http://schemas.openxmlformats.org/officeDocument/2006/bibliography" xmlns="http://schemas.openxmlformats.org/officeDocument/2006/bibliography" SelectedStyle="\APASixthEditionOfficeOnline.xsl" StyleName="APA" Version="6"/>
+</file>
+
+<file path=customXml/item2.xml><?xml version="1.0" encoding="utf-8"?>
+<?mso-contentType ?>
+<FormTemplates xmlns="http://schemas.microsoft.com/sharepoint/v3/contenttype/forms">
+  <Display>DocumentLibraryForm</Display>
+  <Edit>DocumentLibraryForm</Edit>
+  <New>DocumentLibraryForm</New>
+</FormTemplates>
+</file>
+
+<file path=customXml/item3.xml><?xml version="1.0" encoding="utf-8"?>
 <p:properties xmlns:p="http://schemas.microsoft.com/office/2006/metadata/properties" xmlns:xsi="http://www.w3.org/2001/XMLSchema-instance" xmlns:pc="http://schemas.microsoft.com/office/infopath/2007/PartnerControls">
   <documentManagement>
     <_ip_UnifiedCompliancePolicyUIAction xmlns="http://schemas.microsoft.com/sharepoint/v3" xsi:nil="true"/>
@@ -4985,19 +5063,6 @@
     <MediaServiceKeyPoints xmlns="71af3243-3dd4-4a8d-8c0d-dd76da1f02a5" xsi:nil="true"/>
   </documentManagement>
 </p:properties>
-</file>
-
-<file path=customXml/item2.xml><?xml version="1.0" encoding="utf-8"?>
-<?mso-contentType ?>
-<FormTemplates xmlns="http://schemas.microsoft.com/sharepoint/v3/contenttype/forms">
-  <Display>DocumentLibraryForm</Display>
-  <Edit>DocumentLibraryForm</Edit>
-  <New>DocumentLibraryForm</New>
-</FormTemplates>
-</file>
-
-<file path=customXml/item3.xml><?xml version="1.0" encoding="utf-8"?>
-<b:Sources xmlns:b="http://schemas.openxmlformats.org/officeDocument/2006/bibliography" xmlns="http://schemas.openxmlformats.org/officeDocument/2006/bibliography" SelectedStyle="\APASixthEditionOfficeOnline.xsl" StyleName="APA" Version="6"/>
 </file>
 
 <file path=customXml/item4.xml><?xml version="1.0" encoding="utf-8"?>
@@ -5289,13 +5354,9 @@
 </file>
 
 <file path=customXml/itemProps1.xml><?xml version="1.0" encoding="utf-8"?>
-<ds:datastoreItem xmlns:ds="http://schemas.openxmlformats.org/officeDocument/2006/customXml" ds:itemID="{E793D2EA-46D7-41FA-B589-986E1F86EC79}">
+<ds:datastoreItem xmlns:ds="http://schemas.openxmlformats.org/officeDocument/2006/customXml" ds:itemID="{F51B46F1-FB91-471E-9119-FD4F9F18E62E}">
   <ds:schemaRefs>
-    <ds:schemaRef ds:uri="http://schemas.microsoft.com/office/2006/metadata/properties"/>
-    <ds:schemaRef ds:uri="http://schemas.microsoft.com/office/infopath/2007/PartnerControls"/>
-    <ds:schemaRef ds:uri="http://schemas.microsoft.com/sharepoint/v3"/>
-    <ds:schemaRef ds:uri="71af3243-3dd4-4a8d-8c0d-dd76da1f02a5"/>
-    <ds:schemaRef ds:uri="230e9df3-be65-4c73-a93b-d1236ebd677e"/>
+    <ds:schemaRef ds:uri="http://schemas.openxmlformats.org/officeDocument/2006/bibliography"/>
   </ds:schemaRefs>
 </ds:datastoreItem>
 </file>
@@ -5309,9 +5370,13 @@
 </file>
 
 <file path=customXml/itemProps3.xml><?xml version="1.0" encoding="utf-8"?>
-<ds:datastoreItem xmlns:ds="http://schemas.openxmlformats.org/officeDocument/2006/customXml" ds:itemID="{F51B46F1-FB91-471E-9119-FD4F9F18E62E}">
+<ds:datastoreItem xmlns:ds="http://schemas.openxmlformats.org/officeDocument/2006/customXml" ds:itemID="{E793D2EA-46D7-41FA-B589-986E1F86EC79}">
   <ds:schemaRefs>
-    <ds:schemaRef ds:uri="http://schemas.openxmlformats.org/officeDocument/2006/bibliography"/>
+    <ds:schemaRef ds:uri="http://schemas.microsoft.com/office/2006/metadata/properties"/>
+    <ds:schemaRef ds:uri="http://schemas.microsoft.com/office/infopath/2007/PartnerControls"/>
+    <ds:schemaRef ds:uri="http://schemas.microsoft.com/sharepoint/v3"/>
+    <ds:schemaRef ds:uri="71af3243-3dd4-4a8d-8c0d-dd76da1f02a5"/>
+    <ds:schemaRef ds:uri="230e9df3-be65-4c73-a93b-d1236ebd677e"/>
   </ds:schemaRefs>
 </ds:datastoreItem>
 </file>
